--- a/project_4/PC01.4_ConsulterMenu_UC_Desc.docx
+++ b/project_4/PC01.4_ConsulterMenu_UC_Desc.docx
@@ -6,6 +6,7 @@
       <w:pPr>
         <w:rPr>
           <w:rFonts w:ascii="Arial" w:hAnsi="Arial" w:cs="Arial"/>
+          <w:i/>
         </w:rPr>
       </w:pPr>
       <w:bookmarkStart w:id="0" w:name="_GoBack"/>
@@ -20,6 +21,19 @@
           <w:rFonts w:ascii="Arial" w:hAnsi="Arial" w:cs="Arial"/>
         </w:rPr>
         <w:t>PC01.4</w:t>
+      </w:r>
+      <w:r>
+        <w:rPr>
+          <w:rFonts w:ascii="Arial" w:hAnsi="Arial" w:cs="Arial"/>
+        </w:rPr>
+        <w:t xml:space="preserve">      </w:t>
+      </w:r>
+      <w:r>
+        <w:rPr>
+          <w:rFonts w:ascii="Arial" w:hAnsi="Arial" w:cs="Arial"/>
+          <w:i/>
+        </w:rPr>
+        <w:t>possibilite de merge avec 0.1-5</w:t>
       </w:r>
     </w:p>
     <w:bookmarkEnd w:id="0"/>
@@ -77,7 +91,13 @@
         <w:rPr>
           <w:rFonts w:ascii="Arial" w:hAnsi="Arial" w:cs="Arial"/>
         </w:rPr>
-        <w:t xml:space="preserve"> Affiche le menu</w:t>
+        <w:t xml:space="preserve"> </w:t>
+      </w:r>
+      <w:r>
+        <w:rPr>
+          <w:rFonts w:ascii="Arial" w:hAnsi="Arial" w:cs="Arial"/>
+        </w:rPr>
+        <w:t>Obtenir un aperçu en temps réel de la carte du restaurant</w:t>
       </w:r>
     </w:p>
     <w:p>
@@ -153,7 +173,19 @@
         <w:rPr>
           <w:rFonts w:ascii="Arial" w:hAnsi="Arial" w:cs="Arial"/>
         </w:rPr>
-        <w:t xml:space="preserve"> L utilisateur clique sur "Menu"</w:t>
+        <w:t xml:space="preserve"> L</w:t>
+      </w:r>
+      <w:r>
+        <w:rPr>
+          <w:rFonts w:ascii="Arial" w:hAnsi="Arial" w:cs="Arial"/>
+        </w:rPr>
+        <w:t>'</w:t>
+      </w:r>
+      <w:r>
+        <w:rPr>
+          <w:rFonts w:ascii="Arial" w:hAnsi="Arial" w:cs="Arial"/>
+        </w:rPr>
+        <w:t>utilisateur clique sur "Menu"</w:t>
       </w:r>
     </w:p>
     <w:p>
@@ -1025,6 +1057,12 @@
                 <w:rFonts w:ascii="Arial" w:hAnsi="Arial" w:cs="Arial"/>
               </w:rPr>
             </w:pPr>
+            <w:r>
+              <w:rPr>
+                <w:rFonts w:ascii="Arial" w:hAnsi="Arial" w:cs="Arial"/>
+              </w:rPr>
+              <w:t>Aucune</w:t>
+            </w:r>
           </w:p>
         </w:tc>
       </w:tr>
@@ -1636,7 +1674,7 @@
   <a:extraClrSchemeLst/>
   <a:extLst>
     <a:ext uri="{05A4C25C-085E-4340-85A3-A5531E510DB2}">
-      <thm15:themeFamily xmlns="" xmlns:thm15="http://schemas.microsoft.com/office/thememl/2012/main" name="Office Theme" id="{62F939B6-93AF-4DB8-9C6B-D6C7DFDC589F}" vid="{4A3C46E8-61CC-4603-A589-7422A47A8E4A}"/>
+      <thm15:themeFamily xmlns:thm15="http://schemas.microsoft.com/office/thememl/2012/main" xmlns="" name="Office Theme" id="{62F939B6-93AF-4DB8-9C6B-D6C7DFDC589F}" vid="{4A3C46E8-61CC-4603-A589-7422A47A8E4A}"/>
     </a:ext>
   </a:extLst>
 </a:theme>

--- a/project_4/PC01.4_ConsulterMenu_UC_Desc.docx
+++ b/project_4/PC01.4_ConsulterMenu_UC_Desc.docx
@@ -6,7 +6,6 @@
       <w:pPr>
         <w:rPr>
           <w:rFonts w:ascii="Arial" w:hAnsi="Arial" w:cs="Arial"/>
-          <w:i/>
         </w:rPr>
       </w:pPr>
       <w:bookmarkStart w:id="0" w:name="_GoBack"/>
@@ -20,23 +19,16 @@
         <w:rPr>
           <w:rFonts w:ascii="Arial" w:hAnsi="Arial" w:cs="Arial"/>
         </w:rPr>
-        <w:t>PC01.4</w:t>
-      </w:r>
-      <w:r>
-        <w:rPr>
-          <w:rFonts w:ascii="Arial" w:hAnsi="Arial" w:cs="Arial"/>
-        </w:rPr>
-        <w:t xml:space="preserve">      </w:t>
-      </w:r>
-      <w:r>
-        <w:rPr>
-          <w:rFonts w:ascii="Arial" w:hAnsi="Arial" w:cs="Arial"/>
-          <w:i/>
-        </w:rPr>
-        <w:t>possibilite de merge avec 0.1-5</w:t>
-      </w:r>
-    </w:p>
-    <w:bookmarkEnd w:id="0"/>
+        <w:t>PC01.</w:t>
+      </w:r>
+      <w:bookmarkEnd w:id="0"/>
+      <w:r>
+        <w:rPr>
+          <w:rFonts w:ascii="Arial" w:hAnsi="Arial" w:cs="Arial"/>
+        </w:rPr>
+        <w:t>4</w:t>
+      </w:r>
+    </w:p>
     <w:p>
       <w:pPr>
         <w:rPr>
@@ -110,8 +102,16 @@
         <w:rPr>
           <w:rFonts w:ascii="Arial" w:hAnsi="Arial" w:cs="Arial"/>
         </w:rPr>
-        <w:t>Auteur : Pierre Sempéré</w:t>
-      </w:r>
+        <w:t xml:space="preserve">Auteur : Pierre </w:t>
+      </w:r>
+      <w:proofErr w:type="spellStart"/>
+      <w:r>
+        <w:rPr>
+          <w:rFonts w:ascii="Arial" w:hAnsi="Arial" w:cs="Arial"/>
+        </w:rPr>
+        <w:t>Sempéré</w:t>
+      </w:r>
+      <w:proofErr w:type="spellEnd"/>
     </w:p>
     <w:p>
       <w:pPr>
@@ -325,272 +325,6 @@
           </w:p>
         </w:tc>
       </w:tr>
-      <w:tr>
-        <w:tc>
-          <w:tcPr>
-            <w:tcW w:w="2122" w:type="dxa"/>
-          </w:tcPr>
-          <w:p>
-            <w:pPr>
-              <w:rPr>
-                <w:rFonts w:ascii="Arial" w:hAnsi="Arial" w:cs="Arial"/>
-              </w:rPr>
-            </w:pPr>
-          </w:p>
-        </w:tc>
-        <w:tc>
-          <w:tcPr>
-            <w:tcW w:w="3919" w:type="dxa"/>
-          </w:tcPr>
-          <w:p>
-            <w:pPr>
-              <w:rPr>
-                <w:rFonts w:ascii="Arial" w:hAnsi="Arial" w:cs="Arial"/>
-              </w:rPr>
-            </w:pPr>
-          </w:p>
-        </w:tc>
-        <w:tc>
-          <w:tcPr>
-            <w:tcW w:w="3021" w:type="dxa"/>
-          </w:tcPr>
-          <w:p>
-            <w:pPr>
-              <w:rPr>
-                <w:rFonts w:ascii="Arial" w:hAnsi="Arial" w:cs="Arial"/>
-              </w:rPr>
-            </w:pPr>
-          </w:p>
-        </w:tc>
-      </w:tr>
-      <w:tr>
-        <w:tc>
-          <w:tcPr>
-            <w:tcW w:w="2122" w:type="dxa"/>
-          </w:tcPr>
-          <w:p>
-            <w:pPr>
-              <w:rPr>
-                <w:rFonts w:ascii="Arial" w:hAnsi="Arial" w:cs="Arial"/>
-              </w:rPr>
-            </w:pPr>
-          </w:p>
-        </w:tc>
-        <w:tc>
-          <w:tcPr>
-            <w:tcW w:w="3919" w:type="dxa"/>
-          </w:tcPr>
-          <w:p>
-            <w:pPr>
-              <w:rPr>
-                <w:rFonts w:ascii="Arial" w:hAnsi="Arial" w:cs="Arial"/>
-              </w:rPr>
-            </w:pPr>
-          </w:p>
-        </w:tc>
-        <w:tc>
-          <w:tcPr>
-            <w:tcW w:w="3021" w:type="dxa"/>
-          </w:tcPr>
-          <w:p>
-            <w:pPr>
-              <w:rPr>
-                <w:rFonts w:ascii="Arial" w:hAnsi="Arial" w:cs="Arial"/>
-              </w:rPr>
-            </w:pPr>
-          </w:p>
-        </w:tc>
-      </w:tr>
-      <w:tr>
-        <w:tc>
-          <w:tcPr>
-            <w:tcW w:w="2122" w:type="dxa"/>
-          </w:tcPr>
-          <w:p>
-            <w:pPr>
-              <w:rPr>
-                <w:rFonts w:ascii="Arial" w:hAnsi="Arial" w:cs="Arial"/>
-              </w:rPr>
-            </w:pPr>
-          </w:p>
-        </w:tc>
-        <w:tc>
-          <w:tcPr>
-            <w:tcW w:w="3919" w:type="dxa"/>
-          </w:tcPr>
-          <w:p>
-            <w:pPr>
-              <w:rPr>
-                <w:rFonts w:ascii="Arial" w:hAnsi="Arial" w:cs="Arial"/>
-              </w:rPr>
-            </w:pPr>
-          </w:p>
-        </w:tc>
-        <w:tc>
-          <w:tcPr>
-            <w:tcW w:w="3021" w:type="dxa"/>
-          </w:tcPr>
-          <w:p>
-            <w:pPr>
-              <w:rPr>
-                <w:rFonts w:ascii="Arial" w:hAnsi="Arial" w:cs="Arial"/>
-              </w:rPr>
-            </w:pPr>
-          </w:p>
-        </w:tc>
-      </w:tr>
-      <w:tr>
-        <w:tc>
-          <w:tcPr>
-            <w:tcW w:w="2122" w:type="dxa"/>
-          </w:tcPr>
-          <w:p>
-            <w:pPr>
-              <w:rPr>
-                <w:rFonts w:ascii="Arial" w:hAnsi="Arial" w:cs="Arial"/>
-              </w:rPr>
-            </w:pPr>
-          </w:p>
-        </w:tc>
-        <w:tc>
-          <w:tcPr>
-            <w:tcW w:w="3919" w:type="dxa"/>
-          </w:tcPr>
-          <w:p>
-            <w:pPr>
-              <w:rPr>
-                <w:rFonts w:ascii="Arial" w:hAnsi="Arial" w:cs="Arial"/>
-              </w:rPr>
-            </w:pPr>
-          </w:p>
-        </w:tc>
-        <w:tc>
-          <w:tcPr>
-            <w:tcW w:w="3021" w:type="dxa"/>
-          </w:tcPr>
-          <w:p>
-            <w:pPr>
-              <w:rPr>
-                <w:rFonts w:ascii="Arial" w:hAnsi="Arial" w:cs="Arial"/>
-              </w:rPr>
-            </w:pPr>
-          </w:p>
-        </w:tc>
-      </w:tr>
-      <w:tr>
-        <w:tc>
-          <w:tcPr>
-            <w:tcW w:w="2122" w:type="dxa"/>
-          </w:tcPr>
-          <w:p>
-            <w:pPr>
-              <w:rPr>
-                <w:rFonts w:ascii="Arial" w:hAnsi="Arial" w:cs="Arial"/>
-              </w:rPr>
-            </w:pPr>
-          </w:p>
-        </w:tc>
-        <w:tc>
-          <w:tcPr>
-            <w:tcW w:w="3919" w:type="dxa"/>
-          </w:tcPr>
-          <w:p>
-            <w:pPr>
-              <w:rPr>
-                <w:rFonts w:ascii="Arial" w:hAnsi="Arial" w:cs="Arial"/>
-              </w:rPr>
-            </w:pPr>
-          </w:p>
-        </w:tc>
-        <w:tc>
-          <w:tcPr>
-            <w:tcW w:w="3021" w:type="dxa"/>
-          </w:tcPr>
-          <w:p>
-            <w:pPr>
-              <w:rPr>
-                <w:rFonts w:ascii="Arial" w:hAnsi="Arial" w:cs="Arial"/>
-              </w:rPr>
-            </w:pPr>
-          </w:p>
-        </w:tc>
-      </w:tr>
-      <w:tr>
-        <w:tc>
-          <w:tcPr>
-            <w:tcW w:w="2122" w:type="dxa"/>
-          </w:tcPr>
-          <w:p>
-            <w:pPr>
-              <w:rPr>
-                <w:rFonts w:ascii="Arial" w:hAnsi="Arial" w:cs="Arial"/>
-              </w:rPr>
-            </w:pPr>
-          </w:p>
-        </w:tc>
-        <w:tc>
-          <w:tcPr>
-            <w:tcW w:w="3919" w:type="dxa"/>
-          </w:tcPr>
-          <w:p>
-            <w:pPr>
-              <w:rPr>
-                <w:rFonts w:ascii="Arial" w:hAnsi="Arial" w:cs="Arial"/>
-              </w:rPr>
-            </w:pPr>
-          </w:p>
-        </w:tc>
-        <w:tc>
-          <w:tcPr>
-            <w:tcW w:w="3021" w:type="dxa"/>
-          </w:tcPr>
-          <w:p>
-            <w:pPr>
-              <w:rPr>
-                <w:rFonts w:ascii="Arial" w:hAnsi="Arial" w:cs="Arial"/>
-              </w:rPr>
-            </w:pPr>
-          </w:p>
-        </w:tc>
-      </w:tr>
-      <w:tr>
-        <w:tc>
-          <w:tcPr>
-            <w:tcW w:w="2122" w:type="dxa"/>
-          </w:tcPr>
-          <w:p>
-            <w:pPr>
-              <w:rPr>
-                <w:rFonts w:ascii="Arial" w:hAnsi="Arial" w:cs="Arial"/>
-              </w:rPr>
-            </w:pPr>
-          </w:p>
-        </w:tc>
-        <w:tc>
-          <w:tcPr>
-            <w:tcW w:w="3919" w:type="dxa"/>
-          </w:tcPr>
-          <w:p>
-            <w:pPr>
-              <w:rPr>
-                <w:rFonts w:ascii="Arial" w:hAnsi="Arial" w:cs="Arial"/>
-              </w:rPr>
-            </w:pPr>
-          </w:p>
-        </w:tc>
-        <w:tc>
-          <w:tcPr>
-            <w:tcW w:w="3021" w:type="dxa"/>
-          </w:tcPr>
-          <w:p>
-            <w:pPr>
-              <w:rPr>
-                <w:rFonts w:ascii="Arial" w:hAnsi="Arial" w:cs="Arial"/>
-              </w:rPr>
-            </w:pPr>
-          </w:p>
-        </w:tc>
-      </w:tr>
     </w:tbl>
     <w:p>
       <w:pPr>
@@ -733,236 +467,20 @@
               <w:rPr>
                 <w:rFonts w:ascii="Arial" w:hAnsi="Arial" w:cs="Arial"/>
               </w:rPr>
-              <w:t>En fonction des stocks, certains produits seront indisponibles et donc grises</w:t>
-            </w:r>
-          </w:p>
-        </w:tc>
-      </w:tr>
-      <w:tr>
-        <w:tc>
-          <w:tcPr>
-            <w:tcW w:w="2122" w:type="dxa"/>
-          </w:tcPr>
-          <w:p>
-            <w:pPr>
-              <w:rPr>
-                <w:rFonts w:ascii="Arial" w:hAnsi="Arial" w:cs="Arial"/>
-              </w:rPr>
-            </w:pPr>
-          </w:p>
-        </w:tc>
-        <w:tc>
-          <w:tcPr>
-            <w:tcW w:w="3919" w:type="dxa"/>
-          </w:tcPr>
-          <w:p>
-            <w:pPr>
-              <w:rPr>
-                <w:rFonts w:ascii="Arial" w:hAnsi="Arial" w:cs="Arial"/>
-              </w:rPr>
-            </w:pPr>
-          </w:p>
-        </w:tc>
-        <w:tc>
-          <w:tcPr>
-            <w:tcW w:w="3021" w:type="dxa"/>
-          </w:tcPr>
-          <w:p>
-            <w:pPr>
-              <w:rPr>
-                <w:rFonts w:ascii="Arial" w:hAnsi="Arial" w:cs="Arial"/>
-              </w:rPr>
-            </w:pPr>
-          </w:p>
-        </w:tc>
-      </w:tr>
-      <w:tr>
-        <w:tc>
-          <w:tcPr>
-            <w:tcW w:w="2122" w:type="dxa"/>
-          </w:tcPr>
-          <w:p>
-            <w:pPr>
-              <w:rPr>
-                <w:rFonts w:ascii="Arial" w:hAnsi="Arial" w:cs="Arial"/>
-              </w:rPr>
-            </w:pPr>
-          </w:p>
-        </w:tc>
-        <w:tc>
-          <w:tcPr>
-            <w:tcW w:w="3919" w:type="dxa"/>
-          </w:tcPr>
-          <w:p>
-            <w:pPr>
-              <w:rPr>
-                <w:rFonts w:ascii="Arial" w:hAnsi="Arial" w:cs="Arial"/>
-              </w:rPr>
-            </w:pPr>
-          </w:p>
-        </w:tc>
-        <w:tc>
-          <w:tcPr>
-            <w:tcW w:w="3021" w:type="dxa"/>
-          </w:tcPr>
-          <w:p>
-            <w:pPr>
-              <w:rPr>
-                <w:rFonts w:ascii="Arial" w:hAnsi="Arial" w:cs="Arial"/>
-              </w:rPr>
-            </w:pPr>
-          </w:p>
-        </w:tc>
-      </w:tr>
-      <w:tr>
-        <w:tc>
-          <w:tcPr>
-            <w:tcW w:w="2122" w:type="dxa"/>
-          </w:tcPr>
-          <w:p>
-            <w:pPr>
-              <w:rPr>
-                <w:rFonts w:ascii="Arial" w:hAnsi="Arial" w:cs="Arial"/>
-              </w:rPr>
-            </w:pPr>
-          </w:p>
-        </w:tc>
-        <w:tc>
-          <w:tcPr>
-            <w:tcW w:w="3919" w:type="dxa"/>
-          </w:tcPr>
-          <w:p>
-            <w:pPr>
-              <w:rPr>
-                <w:rFonts w:ascii="Arial" w:hAnsi="Arial" w:cs="Arial"/>
-              </w:rPr>
-            </w:pPr>
-          </w:p>
-        </w:tc>
-        <w:tc>
-          <w:tcPr>
-            <w:tcW w:w="3021" w:type="dxa"/>
-          </w:tcPr>
-          <w:p>
-            <w:pPr>
-              <w:rPr>
-                <w:rFonts w:ascii="Arial" w:hAnsi="Arial" w:cs="Arial"/>
-              </w:rPr>
-            </w:pPr>
-          </w:p>
-        </w:tc>
-      </w:tr>
-      <w:tr>
-        <w:tc>
-          <w:tcPr>
-            <w:tcW w:w="2122" w:type="dxa"/>
-          </w:tcPr>
-          <w:p>
-            <w:pPr>
-              <w:rPr>
-                <w:rFonts w:ascii="Arial" w:hAnsi="Arial" w:cs="Arial"/>
-              </w:rPr>
-            </w:pPr>
-          </w:p>
-        </w:tc>
-        <w:tc>
-          <w:tcPr>
-            <w:tcW w:w="3919" w:type="dxa"/>
-          </w:tcPr>
-          <w:p>
-            <w:pPr>
-              <w:rPr>
-                <w:rFonts w:ascii="Arial" w:hAnsi="Arial" w:cs="Arial"/>
-              </w:rPr>
-            </w:pPr>
-          </w:p>
-        </w:tc>
-        <w:tc>
-          <w:tcPr>
-            <w:tcW w:w="3021" w:type="dxa"/>
-          </w:tcPr>
-          <w:p>
-            <w:pPr>
-              <w:rPr>
-                <w:rFonts w:ascii="Arial" w:hAnsi="Arial" w:cs="Arial"/>
-              </w:rPr>
-            </w:pPr>
-          </w:p>
-        </w:tc>
-      </w:tr>
-      <w:tr>
-        <w:tc>
-          <w:tcPr>
-            <w:tcW w:w="2122" w:type="dxa"/>
-          </w:tcPr>
-          <w:p>
-            <w:pPr>
-              <w:rPr>
-                <w:rFonts w:ascii="Arial" w:hAnsi="Arial" w:cs="Arial"/>
-              </w:rPr>
-            </w:pPr>
-          </w:p>
-        </w:tc>
-        <w:tc>
-          <w:tcPr>
-            <w:tcW w:w="3919" w:type="dxa"/>
-          </w:tcPr>
-          <w:p>
-            <w:pPr>
-              <w:rPr>
-                <w:rFonts w:ascii="Arial" w:hAnsi="Arial" w:cs="Arial"/>
-              </w:rPr>
-            </w:pPr>
-          </w:p>
-        </w:tc>
-        <w:tc>
-          <w:tcPr>
-            <w:tcW w:w="3021" w:type="dxa"/>
-          </w:tcPr>
-          <w:p>
-            <w:pPr>
-              <w:rPr>
-                <w:rFonts w:ascii="Arial" w:hAnsi="Arial" w:cs="Arial"/>
-              </w:rPr>
-            </w:pPr>
-          </w:p>
-        </w:tc>
-      </w:tr>
-      <w:tr>
-        <w:tc>
-          <w:tcPr>
-            <w:tcW w:w="2122" w:type="dxa"/>
-          </w:tcPr>
-          <w:p>
-            <w:pPr>
-              <w:rPr>
-                <w:rFonts w:ascii="Arial" w:hAnsi="Arial" w:cs="Arial"/>
-              </w:rPr>
-            </w:pPr>
-          </w:p>
-        </w:tc>
-        <w:tc>
-          <w:tcPr>
-            <w:tcW w:w="3919" w:type="dxa"/>
-          </w:tcPr>
-          <w:p>
-            <w:pPr>
-              <w:rPr>
-                <w:rFonts w:ascii="Arial" w:hAnsi="Arial" w:cs="Arial"/>
-              </w:rPr>
-            </w:pPr>
-          </w:p>
-        </w:tc>
-        <w:tc>
-          <w:tcPr>
-            <w:tcW w:w="3021" w:type="dxa"/>
-          </w:tcPr>
-          <w:p>
-            <w:pPr>
-              <w:rPr>
-                <w:rFonts w:ascii="Arial" w:hAnsi="Arial" w:cs="Arial"/>
-              </w:rPr>
-            </w:pPr>
+              <w:t>En fonction des stocks, certains produits seront indisponibles et donc gris</w:t>
+            </w:r>
+            <w:r>
+              <w:rPr>
+                <w:rFonts w:ascii="Arial" w:hAnsi="Arial" w:cs="Arial"/>
+              </w:rPr>
+              <w:t>é</w:t>
+            </w:r>
+            <w:r>
+              <w:rPr>
+                <w:rFonts w:ascii="Arial" w:hAnsi="Arial" w:cs="Arial"/>
+              </w:rPr>
+              <w:t>s</w:t>
+            </w:r>
           </w:p>
         </w:tc>
       </w:tr>
@@ -1674,7 +1192,7 @@
   <a:extraClrSchemeLst/>
   <a:extLst>
     <a:ext uri="{05A4C25C-085E-4340-85A3-A5531E510DB2}">
-      <thm15:themeFamily xmlns:thm15="http://schemas.microsoft.com/office/thememl/2012/main" xmlns="" name="Office Theme" id="{62F939B6-93AF-4DB8-9C6B-D6C7DFDC589F}" vid="{4A3C46E8-61CC-4603-A589-7422A47A8E4A}"/>
+      <thm15:themeFamily xmlns="" xmlns:thm15="http://schemas.microsoft.com/office/thememl/2012/main" name="Office Theme" id="{62F939B6-93AF-4DB8-9C6B-D6C7DFDC589F}" vid="{4A3C46E8-61CC-4603-A589-7422A47A8E4A}"/>
     </a:ext>
   </a:extLst>
 </a:theme>
